--- a/SVM1 (Được Tự Phục hồi).docx
+++ b/SVM1 (Được Tự Phục hồi).docx
@@ -3194,6 +3194,1352 @@
           <w:szCs w:val="28"/>
         </w:rPr>
       </w:pPr>
+      <w:r>
+        <w:rPr>
+          <w:rFonts w:ascii="Times New Roman" w:eastAsiaTheme="minorEastAsia" w:hAnsi="Times New Roman" w:cs="Times New Roman"/>
+          <w:b/>
+          <w:bCs/>
+          <w:sz w:val="28"/>
+          <w:szCs w:val="28"/>
+        </w:rPr>
+        <w:t>Ta dùng phương pháp nhân tử Lagrange để đưa ràng buộc vào hàm tối ưu</w:t>
+      </w:r>
+      <w:r>
+        <w:rPr>
+          <w:rFonts w:ascii="Times New Roman" w:eastAsiaTheme="minorEastAsia" w:hAnsi="Times New Roman" w:cs="Times New Roman"/>
+          <w:sz w:val="28"/>
+          <w:szCs w:val="28"/>
+        </w:rPr>
+        <w:t>:</w:t>
+      </w:r>
+    </w:p>
+    <w:p>
+      <w:pPr>
+        <w:pStyle w:val="oancuaDanhsach"/>
+        <w:jc w:val="both"/>
+        <w:rPr>
+          <w:rFonts w:ascii="Times New Roman" w:eastAsiaTheme="minorEastAsia" w:hAnsi="Times New Roman" w:cs="Times New Roman"/>
+          <w:sz w:val="28"/>
+          <w:szCs w:val="28"/>
+        </w:rPr>
+      </w:pPr>
+      <w:r>
+        <w:rPr>
+          <w:rFonts w:ascii="Times New Roman" w:eastAsiaTheme="minorEastAsia" w:hAnsi="Times New Roman" w:cs="Times New Roman"/>
+          <w:sz w:val="28"/>
+          <w:szCs w:val="28"/>
+        </w:rPr>
+        <w:tab/>
+      </w:r>
+      <m:oMath>
+        <m:r>
+          <w:rPr>
+            <w:rFonts w:ascii="Cambria Math" w:eastAsiaTheme="minorEastAsia" w:hAnsi="Cambria Math" w:cs="Times New Roman"/>
+            <w:sz w:val="28"/>
+            <w:szCs w:val="28"/>
+          </w:rPr>
+          <m:t>L</m:t>
+        </m:r>
+        <m:d>
+          <m:dPr>
+            <m:ctrlPr>
+              <w:rPr>
+                <w:rFonts w:ascii="Cambria Math" w:eastAsiaTheme="minorEastAsia" w:hAnsi="Cambria Math" w:cs="Times New Roman"/>
+                <w:i/>
+                <w:sz w:val="28"/>
+                <w:szCs w:val="28"/>
+              </w:rPr>
+            </m:ctrlPr>
+          </m:dPr>
+          <m:e>
+            <m:r>
+              <w:rPr>
+                <w:rFonts w:ascii="Cambria Math" w:eastAsiaTheme="minorEastAsia" w:hAnsi="Cambria Math" w:cs="Times New Roman"/>
+                <w:sz w:val="28"/>
+                <w:szCs w:val="28"/>
+              </w:rPr>
+              <m:t xml:space="preserve">w, b, </m:t>
+            </m:r>
+            <m:r>
+              <w:rPr>
+                <w:rFonts w:ascii="Cambria Math" w:eastAsiaTheme="minorEastAsia" w:hAnsi="Cambria Math" w:cs="Times New Roman"/>
+                <w:sz w:val="28"/>
+                <w:szCs w:val="28"/>
+              </w:rPr>
+              <m:t>α</m:t>
+            </m:r>
+          </m:e>
+        </m:d>
+        <m:r>
+          <w:rPr>
+            <w:rFonts w:ascii="Cambria Math" w:eastAsiaTheme="minorEastAsia" w:hAnsi="Cambria Math" w:cs="Times New Roman"/>
+            <w:sz w:val="28"/>
+            <w:szCs w:val="28"/>
+          </w:rPr>
+          <m:t>=</m:t>
+        </m:r>
+        <m:f>
+          <m:fPr>
+            <m:ctrlPr>
+              <w:rPr>
+                <w:rFonts w:ascii="Cambria Math" w:eastAsiaTheme="minorEastAsia" w:hAnsi="Cambria Math" w:cs="Times New Roman"/>
+                <w:i/>
+                <w:sz w:val="28"/>
+                <w:szCs w:val="28"/>
+              </w:rPr>
+            </m:ctrlPr>
+          </m:fPr>
+          <m:num>
+            <m:r>
+              <w:rPr>
+                <w:rFonts w:ascii="Cambria Math" w:eastAsiaTheme="minorEastAsia" w:hAnsi="Cambria Math" w:cs="Times New Roman"/>
+                <w:sz w:val="28"/>
+                <w:szCs w:val="28"/>
+              </w:rPr>
+              <m:t>1</m:t>
+            </m:r>
+          </m:num>
+          <m:den>
+            <m:r>
+              <w:rPr>
+                <w:rFonts w:ascii="Cambria Math" w:eastAsiaTheme="minorEastAsia" w:hAnsi="Cambria Math" w:cs="Times New Roman"/>
+                <w:sz w:val="28"/>
+                <w:szCs w:val="28"/>
+              </w:rPr>
+              <m:t>2</m:t>
+            </m:r>
+          </m:den>
+        </m:f>
+        <m:sSup>
+          <m:sSupPr>
+            <m:ctrlPr>
+              <w:rPr>
+                <w:rFonts w:ascii="Cambria Math" w:eastAsiaTheme="minorEastAsia" w:hAnsi="Cambria Math" w:cs="Times New Roman"/>
+                <w:i/>
+                <w:sz w:val="28"/>
+                <w:szCs w:val="28"/>
+              </w:rPr>
+            </m:ctrlPr>
+          </m:sSupPr>
+          <m:e>
+            <m:d>
+              <m:dPr>
+                <m:begChr m:val="|"/>
+                <m:endChr m:val="|"/>
+                <m:ctrlPr>
+                  <w:rPr>
+                    <w:rFonts w:ascii="Cambria Math" w:eastAsiaTheme="minorEastAsia" w:hAnsi="Cambria Math" w:cs="Times New Roman"/>
+                    <w:i/>
+                    <w:sz w:val="28"/>
+                    <w:szCs w:val="28"/>
+                  </w:rPr>
+                </m:ctrlPr>
+              </m:dPr>
+              <m:e>
+                <m:d>
+                  <m:dPr>
+                    <m:begChr m:val="|"/>
+                    <m:endChr m:val="|"/>
+                    <m:ctrlPr>
+                      <w:rPr>
+                        <w:rFonts w:ascii="Cambria Math" w:eastAsiaTheme="minorEastAsia" w:hAnsi="Cambria Math" w:cs="Times New Roman"/>
+                        <w:i/>
+                        <w:sz w:val="28"/>
+                        <w:szCs w:val="28"/>
+                      </w:rPr>
+                    </m:ctrlPr>
+                  </m:dPr>
+                  <m:e>
+                    <m:r>
+                      <w:rPr>
+                        <w:rFonts w:ascii="Cambria Math" w:eastAsiaTheme="minorEastAsia" w:hAnsi="Cambria Math" w:cs="Times New Roman"/>
+                        <w:sz w:val="28"/>
+                        <w:szCs w:val="28"/>
+                      </w:rPr>
+                      <m:t>w</m:t>
+                    </m:r>
+                  </m:e>
+                </m:d>
+              </m:e>
+            </m:d>
+          </m:e>
+          <m:sup>
+            <m:r>
+              <w:rPr>
+                <w:rFonts w:ascii="Cambria Math" w:eastAsiaTheme="minorEastAsia" w:hAnsi="Cambria Math" w:cs="Times New Roman"/>
+                <w:sz w:val="28"/>
+                <w:szCs w:val="28"/>
+              </w:rPr>
+              <m:t>2</m:t>
+            </m:r>
+          </m:sup>
+        </m:sSup>
+        <m:r>
+          <w:rPr>
+            <w:rFonts w:ascii="Cambria Math" w:eastAsiaTheme="minorEastAsia" w:hAnsi="Cambria Math" w:cs="Times New Roman"/>
+            <w:sz w:val="28"/>
+            <w:szCs w:val="28"/>
+          </w:rPr>
+          <m:t xml:space="preserve">- </m:t>
+        </m:r>
+        <m:nary>
+          <m:naryPr>
+            <m:chr m:val="∑"/>
+            <m:limLoc m:val="undOvr"/>
+            <m:ctrlPr>
+              <w:rPr>
+                <w:rFonts w:ascii="Cambria Math" w:eastAsiaTheme="minorEastAsia" w:hAnsi="Cambria Math" w:cs="Times New Roman"/>
+                <w:i/>
+                <w:sz w:val="28"/>
+                <w:szCs w:val="28"/>
+              </w:rPr>
+            </m:ctrlPr>
+          </m:naryPr>
+          <m:sub>
+            <m:r>
+              <w:rPr>
+                <w:rFonts w:ascii="Cambria Math" w:eastAsiaTheme="minorEastAsia" w:hAnsi="Cambria Math" w:cs="Times New Roman"/>
+                <w:sz w:val="28"/>
+                <w:szCs w:val="28"/>
+              </w:rPr>
+              <m:t>i=1</m:t>
+            </m:r>
+          </m:sub>
+          <m:sup>
+            <m:r>
+              <w:rPr>
+                <w:rFonts w:ascii="Cambria Math" w:eastAsiaTheme="minorEastAsia" w:hAnsi="Cambria Math" w:cs="Times New Roman"/>
+                <w:sz w:val="28"/>
+                <w:szCs w:val="28"/>
+              </w:rPr>
+              <m:t>N</m:t>
+            </m:r>
+          </m:sup>
+          <m:e>
+            <m:sSub>
+              <m:sSubPr>
+                <m:ctrlPr>
+                  <w:rPr>
+                    <w:rFonts w:ascii="Cambria Math" w:eastAsiaTheme="minorEastAsia" w:hAnsi="Cambria Math" w:cs="Times New Roman"/>
+                    <w:i/>
+                    <w:sz w:val="28"/>
+                    <w:szCs w:val="28"/>
+                  </w:rPr>
+                </m:ctrlPr>
+              </m:sSubPr>
+              <m:e>
+                <m:r>
+                  <w:rPr>
+                    <w:rFonts w:ascii="Cambria Math" w:eastAsiaTheme="minorEastAsia" w:hAnsi="Cambria Math" w:cs="Times New Roman"/>
+                    <w:sz w:val="28"/>
+                    <w:szCs w:val="28"/>
+                  </w:rPr>
+                  <m:t>α</m:t>
+                </m:r>
+              </m:e>
+              <m:sub>
+                <m:r>
+                  <w:rPr>
+                    <w:rFonts w:ascii="Cambria Math" w:eastAsiaTheme="minorEastAsia" w:hAnsi="Cambria Math" w:cs="Times New Roman"/>
+                    <w:sz w:val="28"/>
+                    <w:szCs w:val="28"/>
+                  </w:rPr>
+                  <m:t>i</m:t>
+                </m:r>
+              </m:sub>
+            </m:sSub>
+            <m:d>
+              <m:dPr>
+                <m:begChr m:val="["/>
+                <m:endChr m:val="]"/>
+                <m:ctrlPr>
+                  <w:rPr>
+                    <w:rFonts w:ascii="Cambria Math" w:eastAsiaTheme="minorEastAsia" w:hAnsi="Cambria Math" w:cs="Times New Roman"/>
+                    <w:i/>
+                    <w:sz w:val="28"/>
+                    <w:szCs w:val="28"/>
+                  </w:rPr>
+                </m:ctrlPr>
+              </m:dPr>
+              <m:e>
+                <m:sSub>
+                  <m:sSubPr>
+                    <m:ctrlPr>
+                      <w:rPr>
+                        <w:rFonts w:ascii="Cambria Math" w:eastAsiaTheme="minorEastAsia" w:hAnsi="Cambria Math" w:cs="Times New Roman"/>
+                        <w:i/>
+                        <w:sz w:val="28"/>
+                        <w:szCs w:val="28"/>
+                      </w:rPr>
+                    </m:ctrlPr>
+                  </m:sSubPr>
+                  <m:e>
+                    <m:r>
+                      <w:rPr>
+                        <w:rFonts w:ascii="Cambria Math" w:eastAsiaTheme="minorEastAsia" w:hAnsi="Cambria Math" w:cs="Times New Roman"/>
+                        <w:sz w:val="28"/>
+                        <w:szCs w:val="28"/>
+                      </w:rPr>
+                      <m:t>y</m:t>
+                    </m:r>
+                  </m:e>
+                  <m:sub>
+                    <m:r>
+                      <w:rPr>
+                        <w:rFonts w:ascii="Cambria Math" w:eastAsiaTheme="minorEastAsia" w:hAnsi="Cambria Math" w:cs="Times New Roman"/>
+                        <w:sz w:val="28"/>
+                        <w:szCs w:val="28"/>
+                      </w:rPr>
+                      <m:t>i</m:t>
+                    </m:r>
+                  </m:sub>
+                </m:sSub>
+                <m:d>
+                  <m:dPr>
+                    <m:ctrlPr>
+                      <w:rPr>
+                        <w:rFonts w:ascii="Cambria Math" w:eastAsiaTheme="minorEastAsia" w:hAnsi="Cambria Math" w:cs="Times New Roman"/>
+                        <w:i/>
+                        <w:sz w:val="28"/>
+                        <w:szCs w:val="28"/>
+                      </w:rPr>
+                    </m:ctrlPr>
+                  </m:dPr>
+                  <m:e>
+                    <m:sSup>
+                      <m:sSupPr>
+                        <m:ctrlPr>
+                          <w:rPr>
+                            <w:rFonts w:ascii="Cambria Math" w:eastAsiaTheme="minorEastAsia" w:hAnsi="Cambria Math" w:cs="Times New Roman"/>
+                            <w:i/>
+                            <w:sz w:val="28"/>
+                            <w:szCs w:val="28"/>
+                          </w:rPr>
+                        </m:ctrlPr>
+                      </m:sSupPr>
+                      <m:e>
+                        <m:r>
+                          <w:rPr>
+                            <w:rFonts w:ascii="Cambria Math" w:eastAsiaTheme="minorEastAsia" w:hAnsi="Cambria Math" w:cs="Times New Roman"/>
+                            <w:sz w:val="28"/>
+                            <w:szCs w:val="28"/>
+                          </w:rPr>
+                          <m:t>w</m:t>
+                        </m:r>
+                      </m:e>
+                      <m:sup>
+                        <m:r>
+                          <w:rPr>
+                            <w:rFonts w:ascii="Cambria Math" w:eastAsiaTheme="minorEastAsia" w:hAnsi="Cambria Math" w:cs="Times New Roman"/>
+                            <w:sz w:val="28"/>
+                            <w:szCs w:val="28"/>
+                          </w:rPr>
+                          <m:t>T</m:t>
+                        </m:r>
+                      </m:sup>
+                    </m:sSup>
+                    <m:sSub>
+                      <m:sSubPr>
+                        <m:ctrlPr>
+                          <w:rPr>
+                            <w:rFonts w:ascii="Cambria Math" w:eastAsiaTheme="minorEastAsia" w:hAnsi="Cambria Math" w:cs="Times New Roman"/>
+                            <w:i/>
+                            <w:sz w:val="28"/>
+                            <w:szCs w:val="28"/>
+                          </w:rPr>
+                        </m:ctrlPr>
+                      </m:sSubPr>
+                      <m:e>
+                        <m:r>
+                          <w:rPr>
+                            <w:rFonts w:ascii="Cambria Math" w:eastAsiaTheme="minorEastAsia" w:hAnsi="Cambria Math" w:cs="Times New Roman"/>
+                            <w:sz w:val="28"/>
+                            <w:szCs w:val="28"/>
+                          </w:rPr>
+                          <m:t>x</m:t>
+                        </m:r>
+                      </m:e>
+                      <m:sub>
+                        <m:r>
+                          <w:rPr>
+                            <w:rFonts w:ascii="Cambria Math" w:eastAsiaTheme="minorEastAsia" w:hAnsi="Cambria Math" w:cs="Times New Roman"/>
+                            <w:sz w:val="28"/>
+                            <w:szCs w:val="28"/>
+                          </w:rPr>
+                          <m:t>i</m:t>
+                        </m:r>
+                      </m:sub>
+                    </m:sSub>
+                    <m:r>
+                      <w:rPr>
+                        <w:rFonts w:ascii="Cambria Math" w:eastAsiaTheme="minorEastAsia" w:hAnsi="Cambria Math" w:cs="Times New Roman"/>
+                        <w:sz w:val="28"/>
+                        <w:szCs w:val="28"/>
+                      </w:rPr>
+                      <m:t xml:space="preserve">+b </m:t>
+                    </m:r>
+                  </m:e>
+                </m:d>
+                <m:r>
+                  <w:rPr>
+                    <w:rFonts w:ascii="Cambria Math" w:eastAsiaTheme="minorEastAsia" w:hAnsi="Cambria Math" w:cs="Times New Roman"/>
+                    <w:sz w:val="28"/>
+                    <w:szCs w:val="28"/>
+                  </w:rPr>
+                  <m:t>-1</m:t>
+                </m:r>
+              </m:e>
+            </m:d>
+          </m:e>
+        </m:nary>
+      </m:oMath>
+    </w:p>
+    <w:p>
+      <w:pPr>
+        <w:pStyle w:val="oancuaDanhsach"/>
+        <w:jc w:val="both"/>
+        <w:rPr>
+          <w:rFonts w:ascii="Times New Roman" w:eastAsiaTheme="minorEastAsia" w:hAnsi="Times New Roman" w:cs="Times New Roman"/>
+          <w:sz w:val="28"/>
+          <w:szCs w:val="28"/>
+        </w:rPr>
+      </w:pPr>
+      <w:r>
+        <w:rPr>
+          <w:rFonts w:ascii="Times New Roman" w:eastAsiaTheme="minorEastAsia" w:hAnsi="Times New Roman" w:cs="Times New Roman"/>
+          <w:sz w:val="28"/>
+          <w:szCs w:val="28"/>
+        </w:rPr>
+        <w:t>Tại sao dùng phương pháp nhân tử lagrange:</w:t>
+      </w:r>
+    </w:p>
+    <w:p>
+      <w:pPr>
+        <w:pStyle w:val="oancuaDanhsach"/>
+        <w:jc w:val="both"/>
+        <w:rPr>
+          <w:rFonts w:ascii="Times New Roman" w:eastAsiaTheme="minorEastAsia" w:hAnsi="Times New Roman" w:cs="Times New Roman"/>
+          <w:sz w:val="28"/>
+          <w:szCs w:val="28"/>
+        </w:rPr>
+      </w:pPr>
+      <w:r>
+        <w:rPr>
+          <w:rFonts w:ascii="Times New Roman" w:eastAsiaTheme="minorEastAsia" w:hAnsi="Times New Roman" w:cs="Times New Roman"/>
+          <w:sz w:val="28"/>
+          <w:szCs w:val="28"/>
+        </w:rPr>
+        <w:t>Mục tiêu: đưa điều kiện ràng buộc vào bên trong hàm tối ưu, từ đó giải bài toán ko có ràng buộc nữa sẽ dễ tính đạo hàm và giải hơn.</w:t>
+      </w:r>
+    </w:p>
+    <w:p>
+      <w:pPr>
+        <w:pStyle w:val="oancuaDanhsach"/>
+        <w:jc w:val="both"/>
+        <w:rPr>
+          <w:rFonts w:ascii="Times New Roman" w:eastAsiaTheme="minorEastAsia" w:hAnsi="Times New Roman" w:cs="Times New Roman"/>
+          <w:sz w:val="28"/>
+          <w:szCs w:val="28"/>
+        </w:rPr>
+      </w:pPr>
+      <w:r>
+        <w:rPr>
+          <w:rFonts w:ascii="Times New Roman" w:eastAsiaTheme="minorEastAsia" w:hAnsi="Times New Roman" w:cs="Times New Roman"/>
+          <w:sz w:val="28"/>
+          <w:szCs w:val="28"/>
+        </w:rPr>
+        <w:t>Giải thích:</w:t>
+      </w:r>
+    </w:p>
+    <w:p>
+      <w:pPr>
+        <w:pStyle w:val="oancuaDanhsach"/>
+        <w:jc w:val="both"/>
+        <w:rPr>
+          <w:rFonts w:ascii="Times New Roman" w:eastAsiaTheme="minorEastAsia" w:hAnsi="Times New Roman" w:cs="Times New Roman"/>
+          <w:sz w:val="28"/>
+          <w:szCs w:val="28"/>
+        </w:rPr>
+      </w:pPr>
+      <w:r>
+        <w:rPr>
+          <w:rFonts w:ascii="Times New Roman" w:eastAsiaTheme="minorEastAsia" w:hAnsi="Times New Roman" w:cs="Times New Roman"/>
+          <w:sz w:val="28"/>
+          <w:szCs w:val="28"/>
+        </w:rPr>
+        <w:tab/>
+      </w:r>
+      <w:r>
+        <w:rPr>
+          <w:rFonts w:ascii="Times New Roman" w:eastAsiaTheme="minorEastAsia" w:hAnsi="Times New Roman" w:cs="Times New Roman"/>
+          <w:sz w:val="28"/>
+          <w:szCs w:val="28"/>
+        </w:rPr>
+        <w:tab/>
+      </w:r>
+      <m:oMath>
+        <m:sSub>
+          <m:sSubPr>
+            <m:ctrlPr>
+              <w:rPr>
+                <w:rFonts w:ascii="Cambria Math" w:eastAsiaTheme="minorEastAsia" w:hAnsi="Cambria Math" w:cs="Times New Roman"/>
+                <w:i/>
+                <w:sz w:val="28"/>
+                <w:szCs w:val="28"/>
+              </w:rPr>
+            </m:ctrlPr>
+          </m:sSubPr>
+          <m:e>
+            <m:r>
+              <w:rPr>
+                <w:rFonts w:ascii="Cambria Math" w:eastAsiaTheme="minorEastAsia" w:hAnsi="Cambria Math" w:cs="Times New Roman"/>
+                <w:sz w:val="28"/>
+                <w:szCs w:val="28"/>
+              </w:rPr>
+              <m:t>α</m:t>
+            </m:r>
+          </m:e>
+          <m:sub>
+            <m:r>
+              <w:rPr>
+                <w:rFonts w:ascii="Cambria Math" w:eastAsiaTheme="minorEastAsia" w:hAnsi="Cambria Math" w:cs="Times New Roman"/>
+                <w:sz w:val="28"/>
+                <w:szCs w:val="28"/>
+              </w:rPr>
+              <m:t>i</m:t>
+            </m:r>
+          </m:sub>
+        </m:sSub>
+        <m:r>
+          <w:rPr>
+            <w:rFonts w:ascii="Cambria Math" w:eastAsiaTheme="minorEastAsia" w:hAnsi="Cambria Math" w:cs="Times New Roman"/>
+            <w:sz w:val="28"/>
+            <w:szCs w:val="28"/>
+          </w:rPr>
+          <m:t>≥0</m:t>
+        </m:r>
+      </m:oMath>
+      <w:r>
+        <w:rPr>
+          <w:rFonts w:ascii="Times New Roman" w:eastAsiaTheme="minorEastAsia" w:hAnsi="Times New Roman" w:cs="Times New Roman"/>
+          <w:sz w:val="28"/>
+          <w:szCs w:val="28"/>
+        </w:rPr>
+        <w:t xml:space="preserve"> nhân tử lagrange ứng với ràng buộc thứ i. </w:t>
+      </w:r>
+    </w:p>
+    <w:p>
+      <w:pPr>
+        <w:pStyle w:val="oancuaDanhsach"/>
+        <w:jc w:val="both"/>
+        <w:rPr>
+          <w:rFonts w:ascii="Times New Roman" w:eastAsiaTheme="minorEastAsia" w:hAnsi="Times New Roman" w:cs="Times New Roman"/>
+          <w:sz w:val="28"/>
+          <w:szCs w:val="28"/>
+        </w:rPr>
+      </w:pPr>
+      <w:r>
+        <w:rPr>
+          <w:rFonts w:ascii="Times New Roman" w:eastAsiaTheme="minorEastAsia" w:hAnsi="Times New Roman" w:cs="Times New Roman"/>
+          <w:sz w:val="28"/>
+          <w:szCs w:val="28"/>
+        </w:rPr>
+        <w:tab/>
+      </w:r>
+      <w:r>
+        <w:rPr>
+          <w:rFonts w:ascii="Times New Roman" w:eastAsiaTheme="minorEastAsia" w:hAnsi="Times New Roman" w:cs="Times New Roman"/>
+          <w:sz w:val="28"/>
+          <w:szCs w:val="28"/>
+        </w:rPr>
+        <w:tab/>
+        <w:t>N tổng số điểm trong tập huấn luyện.</w:t>
+      </w:r>
+    </w:p>
+    <w:p>
+      <w:pPr>
+        <w:pStyle w:val="oancuaDanhsach"/>
+        <w:jc w:val="both"/>
+        <w:rPr>
+          <w:rFonts w:ascii="Times New Roman" w:eastAsiaTheme="minorEastAsia" w:hAnsi="Times New Roman" w:cs="Times New Roman"/>
+          <w:sz w:val="28"/>
+          <w:szCs w:val="28"/>
+        </w:rPr>
+      </w:pPr>
+      <w:r>
+        <w:rPr>
+          <w:rFonts w:ascii="Times New Roman" w:eastAsiaTheme="minorEastAsia" w:hAnsi="Times New Roman" w:cs="Times New Roman"/>
+          <w:sz w:val="28"/>
+          <w:szCs w:val="28"/>
+        </w:rPr>
+        <w:tab/>
+      </w:r>
+      <w:r>
+        <w:rPr>
+          <w:rFonts w:ascii="Times New Roman" w:eastAsiaTheme="minorEastAsia" w:hAnsi="Times New Roman" w:cs="Times New Roman"/>
+          <w:sz w:val="28"/>
+          <w:szCs w:val="28"/>
+        </w:rPr>
+        <w:tab/>
+        <w:t>W vecto trọng số của siêu phẳng phân loại</w:t>
+      </w:r>
+    </w:p>
+    <w:p>
+      <w:pPr>
+        <w:pStyle w:val="oancuaDanhsach"/>
+        <w:jc w:val="both"/>
+        <w:rPr>
+          <w:rFonts w:ascii="Times New Roman" w:eastAsiaTheme="minorEastAsia" w:hAnsi="Times New Roman" w:cs="Times New Roman"/>
+          <w:sz w:val="28"/>
+          <w:szCs w:val="28"/>
+        </w:rPr>
+      </w:pPr>
+    </w:p>
+    <w:p>
+      <w:pPr>
+        <w:pStyle w:val="oancuaDanhsach"/>
+        <w:jc w:val="both"/>
+        <w:rPr>
+          <w:rFonts w:ascii="Times New Roman" w:eastAsiaTheme="minorEastAsia" w:hAnsi="Times New Roman" w:cs="Times New Roman"/>
+          <w:b/>
+          <w:bCs/>
+          <w:sz w:val="28"/>
+          <w:szCs w:val="28"/>
+        </w:rPr>
+      </w:pPr>
+      <w:r>
+        <w:rPr>
+          <w:rFonts w:ascii="Times New Roman" w:eastAsiaTheme="minorEastAsia" w:hAnsi="Times New Roman" w:cs="Times New Roman"/>
+          <w:b/>
+          <w:bCs/>
+          <w:sz w:val="28"/>
+          <w:szCs w:val="28"/>
+        </w:rPr>
+        <w:lastRenderedPageBreak/>
+        <w:t>Giải bài toán đối ngẫu :</w:t>
+      </w:r>
+    </w:p>
+    <w:p>
+      <w:pPr>
+        <w:pStyle w:val="oancuaDanhsach"/>
+        <w:jc w:val="both"/>
+        <w:rPr>
+          <w:rFonts w:ascii="Times New Roman" w:eastAsiaTheme="minorEastAsia" w:hAnsi="Times New Roman" w:cs="Times New Roman"/>
+          <w:sz w:val="28"/>
+          <w:szCs w:val="28"/>
+        </w:rPr>
+      </w:pPr>
+      <w:r>
+        <w:rPr>
+          <w:rFonts w:ascii="Times New Roman" w:eastAsiaTheme="minorEastAsia" w:hAnsi="Times New Roman" w:cs="Times New Roman"/>
+          <w:sz w:val="28"/>
+          <w:szCs w:val="28"/>
+        </w:rPr>
+        <w:tab/>
+        <w:t>Từ hàm lagrange đó, ta:</w:t>
+      </w:r>
+    </w:p>
+    <w:p>
+      <w:pPr>
+        <w:pStyle w:val="oancuaDanhsach"/>
+        <w:jc w:val="both"/>
+        <w:rPr>
+          <w:rFonts w:ascii="Times New Roman" w:eastAsiaTheme="minorEastAsia" w:hAnsi="Times New Roman" w:cs="Times New Roman"/>
+          <w:sz w:val="28"/>
+          <w:szCs w:val="28"/>
+        </w:rPr>
+      </w:pPr>
+      <w:r>
+        <w:rPr>
+          <w:rFonts w:ascii="Times New Roman" w:eastAsiaTheme="minorEastAsia" w:hAnsi="Times New Roman" w:cs="Times New Roman"/>
+          <w:sz w:val="28"/>
+          <w:szCs w:val="28"/>
+        </w:rPr>
+        <w:tab/>
+        <w:t xml:space="preserve">+ Lấy đạo hàm theo w và b để tìm điểm yên ngựa </w:t>
+      </w:r>
+    </w:p>
+    <w:p>
+      <w:pPr>
+        <w:pStyle w:val="oancuaDanhsach"/>
+        <w:jc w:val="both"/>
+        <w:rPr>
+          <w:rFonts w:ascii="Times New Roman" w:eastAsiaTheme="minorEastAsia" w:hAnsi="Times New Roman" w:cs="Times New Roman"/>
+          <w:sz w:val="28"/>
+          <w:szCs w:val="28"/>
+        </w:rPr>
+      </w:pPr>
+      <w:r>
+        <w:rPr>
+          <w:rFonts w:ascii="Times New Roman" w:eastAsiaTheme="minorEastAsia" w:hAnsi="Times New Roman" w:cs="Times New Roman"/>
+          <w:sz w:val="28"/>
+          <w:szCs w:val="28"/>
+        </w:rPr>
+        <w:tab/>
+        <w:t xml:space="preserve">+ Thế ngược lại vào hàm để loại bỏ w và b =&gt; thu được bài toán chỉ theo </w:t>
+      </w:r>
+      <m:oMath>
+        <m:sSub>
+          <m:sSubPr>
+            <m:ctrlPr>
+              <w:rPr>
+                <w:rFonts w:ascii="Cambria Math" w:eastAsiaTheme="minorEastAsia" w:hAnsi="Cambria Math" w:cs="Times New Roman"/>
+                <w:i/>
+                <w:sz w:val="28"/>
+                <w:szCs w:val="28"/>
+              </w:rPr>
+            </m:ctrlPr>
+          </m:sSubPr>
+          <m:e>
+            <m:r>
+              <w:rPr>
+                <w:rFonts w:ascii="Cambria Math" w:eastAsiaTheme="minorEastAsia" w:hAnsi="Cambria Math" w:cs="Times New Roman"/>
+                <w:sz w:val="28"/>
+                <w:szCs w:val="28"/>
+              </w:rPr>
+              <m:t>α</m:t>
+            </m:r>
+          </m:e>
+          <m:sub>
+            <m:r>
+              <w:rPr>
+                <w:rFonts w:ascii="Cambria Math" w:eastAsiaTheme="minorEastAsia" w:hAnsi="Cambria Math" w:cs="Times New Roman"/>
+                <w:sz w:val="28"/>
+                <w:szCs w:val="28"/>
+              </w:rPr>
+              <m:t>i</m:t>
+            </m:r>
+          </m:sub>
+        </m:sSub>
+      </m:oMath>
+    </w:p>
+    <w:p>
+      <w:pPr>
+        <w:pStyle w:val="oancuaDanhsach"/>
+        <w:jc w:val="both"/>
+        <w:rPr>
+          <w:rFonts w:ascii="Times New Roman" w:eastAsiaTheme="minorEastAsia" w:hAnsi="Times New Roman" w:cs="Times New Roman"/>
+          <w:sz w:val="28"/>
+          <w:szCs w:val="28"/>
+        </w:rPr>
+      </w:pPr>
+      <w:r>
+        <w:rPr>
+          <w:rFonts w:ascii="Times New Roman" w:eastAsiaTheme="minorEastAsia" w:hAnsi="Times New Roman" w:cs="Times New Roman"/>
+          <w:sz w:val="28"/>
+          <w:szCs w:val="28"/>
+        </w:rPr>
+        <w:t>Khi đó thu được bài toán đối ngẫu như sau:</w:t>
+      </w:r>
+    </w:p>
+    <w:p>
+      <w:pPr>
+        <w:pStyle w:val="oancuaDanhsach"/>
+        <w:jc w:val="both"/>
+        <w:rPr>
+          <w:rFonts w:ascii="Times New Roman" w:eastAsiaTheme="minorEastAsia" w:hAnsi="Times New Roman" w:cs="Times New Roman"/>
+          <w:sz w:val="28"/>
+          <w:szCs w:val="28"/>
+        </w:rPr>
+      </w:pPr>
+      <w:r>
+        <w:rPr>
+          <w:rFonts w:ascii="Times New Roman" w:eastAsiaTheme="minorEastAsia" w:hAnsi="Times New Roman" w:cs="Times New Roman"/>
+          <w:sz w:val="28"/>
+          <w:szCs w:val="28"/>
+        </w:rPr>
+        <w:tab/>
+      </w:r>
+      <m:oMath>
+        <m:func>
+          <m:funcPr>
+            <m:ctrlPr>
+              <w:rPr>
+                <w:rFonts w:ascii="Cambria Math" w:eastAsiaTheme="minorEastAsia" w:hAnsi="Cambria Math" w:cs="Times New Roman"/>
+                <w:sz w:val="28"/>
+                <w:szCs w:val="28"/>
+              </w:rPr>
+            </m:ctrlPr>
+          </m:funcPr>
+          <m:fName>
+            <m:r>
+              <m:rPr>
+                <m:sty m:val="p"/>
+              </m:rPr>
+              <w:rPr>
+                <w:rFonts w:ascii="Cambria Math" w:eastAsiaTheme="minorEastAsia" w:hAnsi="Cambria Math" w:cs="Times New Roman"/>
+                <w:sz w:val="28"/>
+                <w:szCs w:val="28"/>
+              </w:rPr>
+              <m:t>max</m:t>
+            </m:r>
+          </m:fName>
+          <m:e>
+            <m:nary>
+              <m:naryPr>
+                <m:chr m:val="∑"/>
+                <m:limLoc m:val="undOvr"/>
+                <m:ctrlPr>
+                  <w:rPr>
+                    <w:rFonts w:ascii="Cambria Math" w:eastAsiaTheme="minorEastAsia" w:hAnsi="Cambria Math" w:cs="Times New Roman"/>
+                    <w:i/>
+                    <w:sz w:val="28"/>
+                    <w:szCs w:val="28"/>
+                  </w:rPr>
+                </m:ctrlPr>
+              </m:naryPr>
+              <m:sub>
+                <m:r>
+                  <w:rPr>
+                    <w:rFonts w:ascii="Cambria Math" w:eastAsiaTheme="minorEastAsia" w:hAnsi="Cambria Math" w:cs="Times New Roman"/>
+                    <w:sz w:val="28"/>
+                    <w:szCs w:val="28"/>
+                  </w:rPr>
+                  <m:t>i=1</m:t>
+                </m:r>
+              </m:sub>
+              <m:sup>
+                <m:r>
+                  <w:rPr>
+                    <w:rFonts w:ascii="Cambria Math" w:eastAsiaTheme="minorEastAsia" w:hAnsi="Cambria Math" w:cs="Times New Roman"/>
+                    <w:sz w:val="28"/>
+                    <w:szCs w:val="28"/>
+                  </w:rPr>
+                  <m:t>N</m:t>
+                </m:r>
+              </m:sup>
+              <m:e>
+                <m:sSub>
+                  <m:sSubPr>
+                    <m:ctrlPr>
+                      <w:rPr>
+                        <w:rFonts w:ascii="Cambria Math" w:eastAsiaTheme="minorEastAsia" w:hAnsi="Cambria Math" w:cs="Times New Roman"/>
+                        <w:i/>
+                        <w:sz w:val="28"/>
+                        <w:szCs w:val="28"/>
+                      </w:rPr>
+                    </m:ctrlPr>
+                  </m:sSubPr>
+                  <m:e>
+                    <m:r>
+                      <w:rPr>
+                        <w:rFonts w:ascii="Cambria Math" w:eastAsiaTheme="minorEastAsia" w:hAnsi="Cambria Math" w:cs="Times New Roman"/>
+                        <w:sz w:val="28"/>
+                        <w:szCs w:val="28"/>
+                      </w:rPr>
+                      <m:t>α</m:t>
+                    </m:r>
+                  </m:e>
+                  <m:sub>
+                    <m:r>
+                      <w:rPr>
+                        <w:rFonts w:ascii="Cambria Math" w:eastAsiaTheme="minorEastAsia" w:hAnsi="Cambria Math" w:cs="Times New Roman"/>
+                        <w:sz w:val="28"/>
+                        <w:szCs w:val="28"/>
+                      </w:rPr>
+                      <m:t>i</m:t>
+                    </m:r>
+                  </m:sub>
+                </m:sSub>
+              </m:e>
+            </m:nary>
+            <m:r>
+              <w:rPr>
+                <w:rFonts w:ascii="Cambria Math" w:eastAsiaTheme="minorEastAsia" w:hAnsi="Cambria Math" w:cs="Times New Roman"/>
+                <w:sz w:val="28"/>
+                <w:szCs w:val="28"/>
+              </w:rPr>
+              <m:t>-</m:t>
+            </m:r>
+            <m:f>
+              <m:fPr>
+                <m:ctrlPr>
+                  <w:rPr>
+                    <w:rFonts w:ascii="Cambria Math" w:eastAsiaTheme="minorEastAsia" w:hAnsi="Cambria Math" w:cs="Times New Roman"/>
+                    <w:i/>
+                    <w:sz w:val="28"/>
+                    <w:szCs w:val="28"/>
+                  </w:rPr>
+                </m:ctrlPr>
+              </m:fPr>
+              <m:num>
+                <m:r>
+                  <w:rPr>
+                    <w:rFonts w:ascii="Cambria Math" w:eastAsiaTheme="minorEastAsia" w:hAnsi="Cambria Math" w:cs="Times New Roman"/>
+                    <w:sz w:val="28"/>
+                    <w:szCs w:val="28"/>
+                  </w:rPr>
+                  <m:t>1</m:t>
+                </m:r>
+              </m:num>
+              <m:den>
+                <m:r>
+                  <w:rPr>
+                    <w:rFonts w:ascii="Cambria Math" w:eastAsiaTheme="minorEastAsia" w:hAnsi="Cambria Math" w:cs="Times New Roman"/>
+                    <w:sz w:val="28"/>
+                    <w:szCs w:val="28"/>
+                  </w:rPr>
+                  <m:t>2</m:t>
+                </m:r>
+              </m:den>
+            </m:f>
+            <m:nary>
+              <m:naryPr>
+                <m:chr m:val="∑"/>
+                <m:limLoc m:val="undOvr"/>
+                <m:ctrlPr>
+                  <w:rPr>
+                    <w:rFonts w:ascii="Cambria Math" w:eastAsiaTheme="minorEastAsia" w:hAnsi="Cambria Math" w:cs="Times New Roman"/>
+                    <w:i/>
+                    <w:sz w:val="28"/>
+                    <w:szCs w:val="28"/>
+                  </w:rPr>
+                </m:ctrlPr>
+              </m:naryPr>
+              <m:sub>
+                <m:r>
+                  <w:rPr>
+                    <w:rFonts w:ascii="Cambria Math" w:eastAsiaTheme="minorEastAsia" w:hAnsi="Cambria Math" w:cs="Times New Roman"/>
+                    <w:sz w:val="28"/>
+                    <w:szCs w:val="28"/>
+                  </w:rPr>
+                  <m:t>i=1</m:t>
+                </m:r>
+              </m:sub>
+              <m:sup>
+                <m:r>
+                  <w:rPr>
+                    <w:rFonts w:ascii="Cambria Math" w:eastAsiaTheme="minorEastAsia" w:hAnsi="Cambria Math" w:cs="Times New Roman"/>
+                    <w:sz w:val="28"/>
+                    <w:szCs w:val="28"/>
+                  </w:rPr>
+                  <m:t>N</m:t>
+                </m:r>
+              </m:sup>
+              <m:e>
+                <m:nary>
+                  <m:naryPr>
+                    <m:chr m:val="∑"/>
+                    <m:limLoc m:val="undOvr"/>
+                    <m:ctrlPr>
+                      <w:rPr>
+                        <w:rFonts w:ascii="Cambria Math" w:eastAsiaTheme="minorEastAsia" w:hAnsi="Cambria Math" w:cs="Times New Roman"/>
+                        <w:i/>
+                        <w:sz w:val="28"/>
+                        <w:szCs w:val="28"/>
+                      </w:rPr>
+                    </m:ctrlPr>
+                  </m:naryPr>
+                  <m:sub>
+                    <m:r>
+                      <w:rPr>
+                        <w:rFonts w:ascii="Cambria Math" w:eastAsiaTheme="minorEastAsia" w:hAnsi="Cambria Math" w:cs="Times New Roman"/>
+                        <w:sz w:val="28"/>
+                        <w:szCs w:val="28"/>
+                      </w:rPr>
+                      <m:t>j=1</m:t>
+                    </m:r>
+                  </m:sub>
+                  <m:sup>
+                    <m:r>
+                      <w:rPr>
+                        <w:rFonts w:ascii="Cambria Math" w:eastAsiaTheme="minorEastAsia" w:hAnsi="Cambria Math" w:cs="Times New Roman"/>
+                        <w:sz w:val="28"/>
+                        <w:szCs w:val="28"/>
+                      </w:rPr>
+                      <m:t>N</m:t>
+                    </m:r>
+                  </m:sup>
+                  <m:e>
+                    <m:sSub>
+                      <m:sSubPr>
+                        <m:ctrlPr>
+                          <w:rPr>
+                            <w:rFonts w:ascii="Cambria Math" w:eastAsiaTheme="minorEastAsia" w:hAnsi="Cambria Math" w:cs="Times New Roman"/>
+                            <w:i/>
+                            <w:sz w:val="28"/>
+                            <w:szCs w:val="28"/>
+                          </w:rPr>
+                        </m:ctrlPr>
+                      </m:sSubPr>
+                      <m:e>
+                        <m:r>
+                          <w:rPr>
+                            <w:rFonts w:ascii="Cambria Math" w:eastAsiaTheme="minorEastAsia" w:hAnsi="Cambria Math" w:cs="Times New Roman"/>
+                            <w:sz w:val="28"/>
+                            <w:szCs w:val="28"/>
+                          </w:rPr>
+                          <m:t>α</m:t>
+                        </m:r>
+                      </m:e>
+                      <m:sub>
+                        <m:r>
+                          <w:rPr>
+                            <w:rFonts w:ascii="Cambria Math" w:eastAsiaTheme="minorEastAsia" w:hAnsi="Cambria Math" w:cs="Times New Roman"/>
+                            <w:sz w:val="28"/>
+                            <w:szCs w:val="28"/>
+                          </w:rPr>
+                          <m:t>i</m:t>
+                        </m:r>
+                      </m:sub>
+                    </m:sSub>
+                    <m:sSub>
+                      <m:sSubPr>
+                        <m:ctrlPr>
+                          <w:rPr>
+                            <w:rFonts w:ascii="Cambria Math" w:eastAsiaTheme="minorEastAsia" w:hAnsi="Cambria Math" w:cs="Times New Roman"/>
+                            <w:i/>
+                            <w:sz w:val="28"/>
+                            <w:szCs w:val="28"/>
+                          </w:rPr>
+                        </m:ctrlPr>
+                      </m:sSubPr>
+                      <m:e>
+                        <m:r>
+                          <w:rPr>
+                            <w:rFonts w:ascii="Cambria Math" w:eastAsiaTheme="minorEastAsia" w:hAnsi="Cambria Math" w:cs="Times New Roman"/>
+                            <w:sz w:val="28"/>
+                            <w:szCs w:val="28"/>
+                          </w:rPr>
+                          <m:t>a</m:t>
+                        </m:r>
+                      </m:e>
+                      <m:sub>
+                        <m:r>
+                          <w:rPr>
+                            <w:rFonts w:ascii="Cambria Math" w:eastAsiaTheme="minorEastAsia" w:hAnsi="Cambria Math" w:cs="Times New Roman"/>
+                            <w:sz w:val="28"/>
+                            <w:szCs w:val="28"/>
+                          </w:rPr>
+                          <m:t>j</m:t>
+                        </m:r>
+                      </m:sub>
+                    </m:sSub>
+                    <m:sSub>
+                      <m:sSubPr>
+                        <m:ctrlPr>
+                          <w:rPr>
+                            <w:rFonts w:ascii="Cambria Math" w:eastAsiaTheme="minorEastAsia" w:hAnsi="Cambria Math" w:cs="Times New Roman"/>
+                            <w:i/>
+                            <w:sz w:val="28"/>
+                            <w:szCs w:val="28"/>
+                          </w:rPr>
+                        </m:ctrlPr>
+                      </m:sSubPr>
+                      <m:e>
+                        <m:r>
+                          <w:rPr>
+                            <w:rFonts w:ascii="Cambria Math" w:eastAsiaTheme="minorEastAsia" w:hAnsi="Cambria Math" w:cs="Times New Roman"/>
+                            <w:sz w:val="28"/>
+                            <w:szCs w:val="28"/>
+                          </w:rPr>
+                          <m:t>y</m:t>
+                        </m:r>
+                      </m:e>
+                      <m:sub>
+                        <m:r>
+                          <w:rPr>
+                            <w:rFonts w:ascii="Cambria Math" w:eastAsiaTheme="minorEastAsia" w:hAnsi="Cambria Math" w:cs="Times New Roman"/>
+                            <w:sz w:val="28"/>
+                            <w:szCs w:val="28"/>
+                          </w:rPr>
+                          <m:t>i</m:t>
+                        </m:r>
+                      </m:sub>
+                    </m:sSub>
+                    <m:sSub>
+                      <m:sSubPr>
+                        <m:ctrlPr>
+                          <w:rPr>
+                            <w:rFonts w:ascii="Cambria Math" w:eastAsiaTheme="minorEastAsia" w:hAnsi="Cambria Math" w:cs="Times New Roman"/>
+                            <w:i/>
+                            <w:sz w:val="28"/>
+                            <w:szCs w:val="28"/>
+                          </w:rPr>
+                        </m:ctrlPr>
+                      </m:sSubPr>
+                      <m:e>
+                        <m:r>
+                          <w:rPr>
+                            <w:rFonts w:ascii="Cambria Math" w:eastAsiaTheme="minorEastAsia" w:hAnsi="Cambria Math" w:cs="Times New Roman"/>
+                            <w:sz w:val="28"/>
+                            <w:szCs w:val="28"/>
+                          </w:rPr>
+                          <m:t>y</m:t>
+                        </m:r>
+                      </m:e>
+                      <m:sub>
+                        <m:r>
+                          <w:rPr>
+                            <w:rFonts w:ascii="Cambria Math" w:eastAsiaTheme="minorEastAsia" w:hAnsi="Cambria Math" w:cs="Times New Roman"/>
+                            <w:sz w:val="28"/>
+                            <w:szCs w:val="28"/>
+                          </w:rPr>
+                          <m:t>j</m:t>
+                        </m:r>
+                      </m:sub>
+                    </m:sSub>
+                    <m:sSubSup>
+                      <m:sSubSupPr>
+                        <m:ctrlPr>
+                          <w:rPr>
+                            <w:rFonts w:ascii="Cambria Math" w:eastAsiaTheme="minorEastAsia" w:hAnsi="Cambria Math" w:cs="Times New Roman"/>
+                            <w:i/>
+                            <w:sz w:val="28"/>
+                            <w:szCs w:val="28"/>
+                          </w:rPr>
+                        </m:ctrlPr>
+                      </m:sSubSupPr>
+                      <m:e>
+                        <m:r>
+                          <w:rPr>
+                            <w:rFonts w:ascii="Cambria Math" w:eastAsiaTheme="minorEastAsia" w:hAnsi="Cambria Math" w:cs="Times New Roman"/>
+                            <w:sz w:val="28"/>
+                            <w:szCs w:val="28"/>
+                          </w:rPr>
+                          <m:t>X</m:t>
+                        </m:r>
+                      </m:e>
+                      <m:sub>
+                        <m:r>
+                          <w:rPr>
+                            <w:rFonts w:ascii="Cambria Math" w:eastAsiaTheme="minorEastAsia" w:hAnsi="Cambria Math" w:cs="Times New Roman"/>
+                            <w:sz w:val="28"/>
+                            <w:szCs w:val="28"/>
+                          </w:rPr>
+                          <m:t>i</m:t>
+                        </m:r>
+                      </m:sub>
+                      <m:sup>
+                        <m:r>
+                          <w:rPr>
+                            <w:rFonts w:ascii="Cambria Math" w:eastAsiaTheme="minorEastAsia" w:hAnsi="Cambria Math" w:cs="Times New Roman"/>
+                            <w:sz w:val="28"/>
+                            <w:szCs w:val="28"/>
+                          </w:rPr>
+                          <m:t>T</m:t>
+                        </m:r>
+                      </m:sup>
+                    </m:sSubSup>
+                    <m:sSub>
+                      <m:sSubPr>
+                        <m:ctrlPr>
+                          <w:rPr>
+                            <w:rFonts w:ascii="Cambria Math" w:eastAsiaTheme="minorEastAsia" w:hAnsi="Cambria Math" w:cs="Times New Roman"/>
+                            <w:i/>
+                            <w:sz w:val="28"/>
+                            <w:szCs w:val="28"/>
+                          </w:rPr>
+                        </m:ctrlPr>
+                      </m:sSubPr>
+                      <m:e>
+                        <m:r>
+                          <w:rPr>
+                            <w:rFonts w:ascii="Cambria Math" w:eastAsiaTheme="minorEastAsia" w:hAnsi="Cambria Math" w:cs="Times New Roman"/>
+                            <w:sz w:val="28"/>
+                            <w:szCs w:val="28"/>
+                          </w:rPr>
+                          <m:t>X</m:t>
+                        </m:r>
+                      </m:e>
+                      <m:sub>
+                        <m:r>
+                          <w:rPr>
+                            <w:rFonts w:ascii="Cambria Math" w:eastAsiaTheme="minorEastAsia" w:hAnsi="Cambria Math" w:cs="Times New Roman"/>
+                            <w:sz w:val="28"/>
+                            <w:szCs w:val="28"/>
+                          </w:rPr>
+                          <m:t>j</m:t>
+                        </m:r>
+                      </m:sub>
+                    </m:sSub>
+                  </m:e>
+                </m:nary>
+              </m:e>
+            </m:nary>
+          </m:e>
+        </m:func>
+      </m:oMath>
+    </w:p>
+    <w:p>
+      <w:pPr>
+        <w:pStyle w:val="oancuaDanhsach"/>
+        <w:jc w:val="both"/>
+        <w:rPr>
+          <w:rFonts w:ascii="Times New Roman" w:eastAsiaTheme="minorEastAsia" w:hAnsi="Times New Roman" w:cs="Times New Roman"/>
+          <w:sz w:val="28"/>
+          <w:szCs w:val="28"/>
+        </w:rPr>
+      </w:pPr>
+      <w:r>
+        <w:rPr>
+          <w:rFonts w:ascii="Times New Roman" w:eastAsiaTheme="minorEastAsia" w:hAnsi="Times New Roman" w:cs="Times New Roman"/>
+          <w:sz w:val="28"/>
+          <w:szCs w:val="28"/>
+        </w:rPr>
+        <w:t xml:space="preserve">Ràng buộc </w:t>
+      </w:r>
+      <m:oMath>
+        <m:sSub>
+          <m:sSubPr>
+            <m:ctrlPr>
+              <w:rPr>
+                <w:rFonts w:ascii="Cambria Math" w:eastAsiaTheme="minorEastAsia" w:hAnsi="Cambria Math" w:cs="Times New Roman"/>
+                <w:i/>
+                <w:sz w:val="28"/>
+                <w:szCs w:val="28"/>
+              </w:rPr>
+            </m:ctrlPr>
+          </m:sSubPr>
+          <m:e>
+            <m:r>
+              <w:rPr>
+                <w:rFonts w:ascii="Cambria Math" w:eastAsiaTheme="minorEastAsia" w:hAnsi="Cambria Math" w:cs="Times New Roman"/>
+                <w:sz w:val="28"/>
+                <w:szCs w:val="28"/>
+              </w:rPr>
+              <m:t>α</m:t>
+            </m:r>
+          </m:e>
+          <m:sub>
+            <m:r>
+              <w:rPr>
+                <w:rFonts w:ascii="Cambria Math" w:eastAsiaTheme="minorEastAsia" w:hAnsi="Cambria Math" w:cs="Times New Roman"/>
+                <w:sz w:val="28"/>
+                <w:szCs w:val="28"/>
+              </w:rPr>
+              <m:t>i</m:t>
+            </m:r>
+          </m:sub>
+        </m:sSub>
+        <m:r>
+          <w:rPr>
+            <w:rFonts w:ascii="Cambria Math" w:eastAsiaTheme="minorEastAsia" w:hAnsi="Cambria Math" w:cs="Times New Roman"/>
+            <w:sz w:val="28"/>
+            <w:szCs w:val="28"/>
+          </w:rPr>
+          <m:t xml:space="preserve">≥0, </m:t>
+        </m:r>
+        <m:nary>
+          <m:naryPr>
+            <m:chr m:val="∑"/>
+            <m:limLoc m:val="undOvr"/>
+            <m:ctrlPr>
+              <w:rPr>
+                <w:rFonts w:ascii="Cambria Math" w:eastAsiaTheme="minorEastAsia" w:hAnsi="Cambria Math" w:cs="Times New Roman"/>
+                <w:i/>
+                <w:sz w:val="28"/>
+                <w:szCs w:val="28"/>
+              </w:rPr>
+            </m:ctrlPr>
+          </m:naryPr>
+          <m:sub>
+            <m:r>
+              <w:rPr>
+                <w:rFonts w:ascii="Cambria Math" w:eastAsiaTheme="minorEastAsia" w:hAnsi="Cambria Math" w:cs="Times New Roman"/>
+                <w:sz w:val="28"/>
+                <w:szCs w:val="28"/>
+              </w:rPr>
+              <m:t>i=1</m:t>
+            </m:r>
+          </m:sub>
+          <m:sup>
+            <m:r>
+              <w:rPr>
+                <w:rFonts w:ascii="Cambria Math" w:eastAsiaTheme="minorEastAsia" w:hAnsi="Cambria Math" w:cs="Times New Roman"/>
+                <w:sz w:val="28"/>
+                <w:szCs w:val="28"/>
+              </w:rPr>
+              <m:t>N</m:t>
+            </m:r>
+          </m:sup>
+          <m:e>
+            <m:sSub>
+              <m:sSubPr>
+                <m:ctrlPr>
+                  <w:rPr>
+                    <w:rFonts w:ascii="Cambria Math" w:eastAsiaTheme="minorEastAsia" w:hAnsi="Cambria Math" w:cs="Times New Roman"/>
+                    <w:i/>
+                    <w:sz w:val="28"/>
+                    <w:szCs w:val="28"/>
+                  </w:rPr>
+                </m:ctrlPr>
+              </m:sSubPr>
+              <m:e>
+                <m:r>
+                  <w:rPr>
+                    <w:rFonts w:ascii="Cambria Math" w:eastAsiaTheme="minorEastAsia" w:hAnsi="Cambria Math" w:cs="Times New Roman"/>
+                    <w:sz w:val="28"/>
+                    <w:szCs w:val="28"/>
+                  </w:rPr>
+                  <m:t>α</m:t>
+                </m:r>
+              </m:e>
+              <m:sub>
+                <m:r>
+                  <w:rPr>
+                    <w:rFonts w:ascii="Cambria Math" w:eastAsiaTheme="minorEastAsia" w:hAnsi="Cambria Math" w:cs="Times New Roman"/>
+                    <w:sz w:val="28"/>
+                    <w:szCs w:val="28"/>
+                  </w:rPr>
+                  <m:t>i</m:t>
+                </m:r>
+              </m:sub>
+            </m:sSub>
+            <m:sSub>
+              <m:sSubPr>
+                <m:ctrlPr>
+                  <w:rPr>
+                    <w:rFonts w:ascii="Cambria Math" w:eastAsiaTheme="minorEastAsia" w:hAnsi="Cambria Math" w:cs="Times New Roman"/>
+                    <w:i/>
+                    <w:sz w:val="28"/>
+                    <w:szCs w:val="28"/>
+                  </w:rPr>
+                </m:ctrlPr>
+              </m:sSubPr>
+              <m:e>
+                <m:r>
+                  <w:rPr>
+                    <w:rFonts w:ascii="Cambria Math" w:eastAsiaTheme="minorEastAsia" w:hAnsi="Cambria Math" w:cs="Times New Roman"/>
+                    <w:sz w:val="28"/>
+                    <w:szCs w:val="28"/>
+                  </w:rPr>
+                  <m:t>y</m:t>
+                </m:r>
+              </m:e>
+              <m:sub>
+                <m:r>
+                  <w:rPr>
+                    <w:rFonts w:ascii="Cambria Math" w:eastAsiaTheme="minorEastAsia" w:hAnsi="Cambria Math" w:cs="Times New Roman"/>
+                    <w:sz w:val="28"/>
+                    <w:szCs w:val="28"/>
+                  </w:rPr>
+                  <m:t>i</m:t>
+                </m:r>
+              </m:sub>
+            </m:sSub>
+            <m:r>
+              <w:rPr>
+                <w:rFonts w:ascii="Cambria Math" w:eastAsiaTheme="minorEastAsia" w:hAnsi="Cambria Math" w:cs="Times New Roman"/>
+                <w:sz w:val="28"/>
+                <w:szCs w:val="28"/>
+              </w:rPr>
+              <m:t>=0</m:t>
+            </m:r>
+          </m:e>
+        </m:nary>
+      </m:oMath>
+    </w:p>
+    <w:p>
+      <w:pPr>
+        <w:pStyle w:val="oancuaDanhsach"/>
+        <w:jc w:val="both"/>
+        <w:rPr>
+          <w:rFonts w:ascii="Times New Roman" w:eastAsiaTheme="minorEastAsia" w:hAnsi="Times New Roman" w:cs="Times New Roman"/>
+          <w:sz w:val="28"/>
+          <w:szCs w:val="28"/>
+        </w:rPr>
+      </w:pPr>
     </w:p>
     <w:p>
       <w:pPr>
@@ -3377,7 +4723,6 @@
           <w:sz w:val="28"/>
           <w:szCs w:val="28"/>
         </w:rPr>
-        <w:lastRenderedPageBreak/>
         <w:t xml:space="preserve"> </w:t>
       </w:r>
       <w:r>
@@ -3435,6 +4780,7 @@
           <w:sz w:val="28"/>
           <w:szCs w:val="28"/>
         </w:rPr>
+        <w:lastRenderedPageBreak/>
         <w:drawing>
           <wp:inline distT="0" distB="0" distL="0" distR="0" wp14:anchorId="2F033D0D" wp14:editId="11FA8F90">
             <wp:extent cx="3443416" cy="2327368"/>
@@ -4340,6 +5686,7 @@
           <w:sz w:val="28"/>
           <w:szCs w:val="28"/>
         </w:rPr>
+        <w:lastRenderedPageBreak/>
         <w:drawing>
           <wp:inline distT="0" distB="0" distL="0" distR="0" wp14:anchorId="710B363E" wp14:editId="562CDBD6">
             <wp:extent cx="4868562" cy="2607489"/>
@@ -4570,7 +5917,6 @@
           <w:sz w:val="28"/>
           <w:szCs w:val="28"/>
         </w:rPr>
-        <w:lastRenderedPageBreak/>
         <w:t>Có 1 đường hyperplane tối ưu có dạng ( wx + b = 0) thỏa mãn:</w:t>
       </w:r>
     </w:p>
@@ -4700,6 +6046,7 @@
             <w:sz w:val="28"/>
             <w:szCs w:val="28"/>
           </w:rPr>
+          <w:lastRenderedPageBreak/>
           <m:t>w</m:t>
         </m:r>
         <m:sSup>
@@ -5264,7 +6611,6 @@
           <w:sz w:val="28"/>
           <w:szCs w:val="28"/>
         </w:rPr>
-        <w:lastRenderedPageBreak/>
         <w:drawing>
           <wp:inline distT="0" distB="0" distL="0" distR="0" wp14:anchorId="0C9C47EC" wp14:editId="13426DBC">
             <wp:extent cx="3200617" cy="2441050"/>
@@ -5427,6 +6773,7 @@
           <w:sz w:val="28"/>
           <w:szCs w:val="28"/>
         </w:rPr>
+        <w:lastRenderedPageBreak/>
         <w:t xml:space="preserve">Tính khoảng cách từ </w:t>
       </w:r>
       <m:oMath>
@@ -6381,7 +7728,6 @@
           <w:sz w:val="28"/>
           <w:szCs w:val="28"/>
         </w:rPr>
-        <w:lastRenderedPageBreak/>
         <w:drawing>
           <wp:inline distT="0" distB="0" distL="0" distR="0" wp14:anchorId="1249D588" wp14:editId="74AEC65E">
             <wp:extent cx="4456800" cy="1842770"/>
@@ -6436,6 +7782,7 @@
           <w:sz w:val="28"/>
           <w:szCs w:val="28"/>
         </w:rPr>
+        <w:lastRenderedPageBreak/>
         <w:drawing>
           <wp:inline distT="0" distB="0" distL="0" distR="0" wp14:anchorId="3944C456" wp14:editId="31DE89E5">
             <wp:extent cx="4814789" cy="2304000"/>
@@ -6660,7 +8007,6 @@
           <w:sz w:val="28"/>
           <w:szCs w:val="28"/>
         </w:rPr>
-        <w:lastRenderedPageBreak/>
         <w:t>Vậy mục tiêu của SVM là giảm thiểu tổng số tổn thất bản lề trên tát cả điểm dữ liệu, đồng thời cố gắng tối đa hóa biên độ.</w:t>
       </w:r>
     </w:p>
@@ -6954,6 +8300,7 @@
           <w:sz w:val="28"/>
           <w:szCs w:val="28"/>
         </w:rPr>
+        <w:lastRenderedPageBreak/>
         <w:t>Trong đó</w:t>
       </w:r>
       <w:r>
